--- a/assignment3meeting.docx
+++ b/assignment3meeting.docx
@@ -283,6 +283,17 @@
         </w:rPr>
         <w:t xml:space="preserve">March </w:t>
       </w:r>
+      <w:r>
+        <w:rPr>
+          <w:rFonts w:ascii="Times New Roman" w:hAnsi="Times New Roman" w:cs="Times New Roman"/>
+          <w:color w:val="FF0000"/>
+          <w:sz w:val="30"/>
+          <w:szCs w:val="30"/>
+        </w:rPr>
+        <w:t>26 2019</w:t>
+      </w:r>
+      <w:bookmarkStart w:id="0" w:name="_GoBack"/>
+      <w:bookmarkEnd w:id="0"/>
     </w:p>
     <w:p>
       <w:pPr>
@@ -472,23 +483,7 @@
             <w:sz w:val="24"/>
             <w:szCs w:val="24"/>
           </w:rPr>
-          <m:t>I</m:t>
-        </m:r>
-        <m:r>
-          <w:rPr>
-            <w:rFonts w:ascii="Cambria Math" w:hAnsi="Cambria Math" w:cs="Times New Roman"/>
-            <w:sz w:val="24"/>
-            <w:szCs w:val="24"/>
-          </w:rPr>
-          <m:t>=</m:t>
-        </m:r>
-        <m:r>
-          <w:rPr>
-            <w:rFonts w:ascii="Cambria Math" w:hAnsi="Cambria Math" w:cs="Times New Roman"/>
-            <w:sz w:val="24"/>
-            <w:szCs w:val="24"/>
-          </w:rPr>
-          <m:t>n*A*v*Q</m:t>
+          <m:t>I=n*A*v*Q</m:t>
         </m:r>
       </m:oMath>
       <w:r>
@@ -680,7 +675,55 @@
           <w:sz w:val="24"/>
           <w:szCs w:val="24"/>
         </w:rPr>
-        <w:t>was 5000 for the experiment in order to observe the results clearly. Figure 1 below shows the sample trajectory of 5000 particles.</w:t>
+        <w:t>was</w:t>
+      </w:r>
+      <w:r>
+        <w:rPr>
+          <w:rFonts w:ascii="Times New Roman" w:eastAsiaTheme="minorEastAsia" w:hAnsi="Times New Roman" w:cs="Times New Roman"/>
+          <w:sz w:val="24"/>
+          <w:szCs w:val="24"/>
+        </w:rPr>
+        <w:t>7 from the</w:t>
+      </w:r>
+      <w:r>
+        <w:rPr>
+          <w:rFonts w:ascii="Times New Roman" w:eastAsiaTheme="minorEastAsia" w:hAnsi="Times New Roman" w:cs="Times New Roman"/>
+          <w:sz w:val="24"/>
+          <w:szCs w:val="24"/>
+        </w:rPr>
+        <w:t xml:space="preserve"> 5000 </w:t>
+      </w:r>
+      <w:r>
+        <w:rPr>
+          <w:rFonts w:ascii="Times New Roman" w:eastAsiaTheme="minorEastAsia" w:hAnsi="Times New Roman" w:cs="Times New Roman"/>
+          <w:sz w:val="24"/>
+          <w:szCs w:val="24"/>
+        </w:rPr>
+        <w:t>particles in the experiment,</w:t>
+      </w:r>
+      <w:r>
+        <w:rPr>
+          <w:rFonts w:ascii="Times New Roman" w:eastAsiaTheme="minorEastAsia" w:hAnsi="Times New Roman" w:cs="Times New Roman"/>
+          <w:sz w:val="24"/>
+          <w:szCs w:val="24"/>
+        </w:rPr>
+        <w:t xml:space="preserve"> in order to observe the results clearly. Figure 1 below shows the sample trajectory of </w:t>
+      </w:r>
+      <w:r>
+        <w:rPr>
+          <w:rFonts w:ascii="Times New Roman" w:eastAsiaTheme="minorEastAsia" w:hAnsi="Times New Roman" w:cs="Times New Roman"/>
+          <w:sz w:val="24"/>
+          <w:szCs w:val="24"/>
+        </w:rPr>
+        <w:t>7</w:t>
+      </w:r>
+      <w:r>
+        <w:rPr>
+          <w:rFonts w:ascii="Times New Roman" w:eastAsiaTheme="minorEastAsia" w:hAnsi="Times New Roman" w:cs="Times New Roman"/>
+          <w:sz w:val="24"/>
+          <w:szCs w:val="24"/>
+        </w:rPr>
+        <w:t xml:space="preserve"> particles.</w:t>
       </w:r>
     </w:p>
     <w:p>
@@ -698,10 +741,10 @@
         </w:rPr>
         <w:lastRenderedPageBreak/>
         <w:drawing>
-          <wp:inline distT="0" distB="0" distL="0" distR="0" wp14:anchorId="3EA58240" wp14:editId="59091697">
-            <wp:extent cx="3704369" cy="2962082"/>
+          <wp:inline distT="0" distB="0" distL="0" distR="0" wp14:anchorId="39D2026A" wp14:editId="7423FF4F">
+            <wp:extent cx="3266779" cy="2705100"/>
             <wp:effectExtent l="0" t="0" r="0" b="0"/>
-            <wp:docPr id="4" name="Picture 4"/>
+            <wp:docPr id="11" name="Picture 11"/>
             <wp:cNvGraphicFramePr>
               <a:graphicFrameLocks xmlns:a="http://schemas.openxmlformats.org/drawingml/2006/main" noChangeAspect="1"/>
             </wp:cNvGraphicFramePr>
@@ -721,7 +764,7 @@
                   <pic:spPr>
                     <a:xfrm>
                       <a:off x="0" y="0"/>
-                      <a:ext cx="3723245" cy="2977175"/>
+                      <a:ext cx="3280920" cy="2716810"/>
                     </a:xfrm>
                     <a:prstGeom prst="rect">
                       <a:avLst/>
@@ -766,7 +809,23 @@
           <w:sz w:val="24"/>
           <w:szCs w:val="24"/>
         </w:rPr>
-        <w:t xml:space="preserve"> The average temperature of the particles after 1000 iterations can be seen in figure 2 below. </w:t>
+        <w:t xml:space="preserve"> The average temperature of the particles after 1000 iterations can be seen in figure 2 below</w:t>
+      </w:r>
+      <w:r>
+        <w:rPr>
+          <w:rFonts w:ascii="Times New Roman" w:eastAsiaTheme="minorEastAsia" w:hAnsi="Times New Roman" w:cs="Times New Roman"/>
+          <w:sz w:val="24"/>
+          <w:szCs w:val="24"/>
+        </w:rPr>
+        <w:t>, and the Average Current plot can be seen in figure 3 below</w:t>
+      </w:r>
+      <w:r>
+        <w:rPr>
+          <w:rFonts w:ascii="Times New Roman" w:eastAsiaTheme="minorEastAsia" w:hAnsi="Times New Roman" w:cs="Times New Roman"/>
+          <w:sz w:val="24"/>
+          <w:szCs w:val="24"/>
+        </w:rPr>
+        <w:t xml:space="preserve">. </w:t>
       </w:r>
     </w:p>
     <w:p>
@@ -783,9 +842,93 @@
           <w:noProof/>
         </w:rPr>
         <w:drawing>
-          <wp:inline distT="0" distB="0" distL="0" distR="0" wp14:anchorId="268F5B70" wp14:editId="2B4E8EFC">
-            <wp:extent cx="3519283" cy="2847975"/>
-            <wp:effectExtent l="0" t="0" r="5080" b="0"/>
+          <wp:anchor distT="0" distB="0" distL="114300" distR="114300" simplePos="0" relativeHeight="251667456" behindDoc="1" locked="0" layoutInCell="1" allowOverlap="1" wp14:anchorId="74568574" wp14:editId="2D41723F">
+            <wp:simplePos x="0" y="0"/>
+            <wp:positionH relativeFrom="column">
+              <wp:posOffset>3032125</wp:posOffset>
+            </wp:positionH>
+            <wp:positionV relativeFrom="paragraph">
+              <wp:posOffset>260350</wp:posOffset>
+            </wp:positionV>
+            <wp:extent cx="2799080" cy="2305050"/>
+            <wp:effectExtent l="0" t="0" r="1270" b="0"/>
+            <wp:wrapTight wrapText="bothSides">
+              <wp:wrapPolygon edited="0">
+                <wp:start x="0" y="0"/>
+                <wp:lineTo x="0" y="21421"/>
+                <wp:lineTo x="21463" y="21421"/>
+                <wp:lineTo x="21463" y="0"/>
+                <wp:lineTo x="0" y="0"/>
+              </wp:wrapPolygon>
+            </wp:wrapTight>
+            <wp:docPr id="13" name="Picture 13"/>
+            <wp:cNvGraphicFramePr>
+              <a:graphicFrameLocks xmlns:a="http://schemas.openxmlformats.org/drawingml/2006/main" noChangeAspect="1"/>
+            </wp:cNvGraphicFramePr>
+            <a:graphic xmlns:a="http://schemas.openxmlformats.org/drawingml/2006/main">
+              <a:graphicData uri="http://schemas.openxmlformats.org/drawingml/2006/picture">
+                <pic:pic xmlns:pic="http://schemas.openxmlformats.org/drawingml/2006/picture">
+                  <pic:nvPicPr>
+                    <pic:cNvPr id="1" name=""/>
+                    <pic:cNvPicPr/>
+                  </pic:nvPicPr>
+                  <pic:blipFill>
+                    <a:blip r:embed="rId5">
+                      <a:extLst>
+                        <a:ext uri="{28A0092B-C50C-407E-A947-70E740481C1C}">
+                          <a14:useLocalDpi xmlns:a14="http://schemas.microsoft.com/office/drawing/2010/main" val="0"/>
+                        </a:ext>
+                      </a:extLst>
+                    </a:blip>
+                    <a:stretch>
+                      <a:fillRect/>
+                    </a:stretch>
+                  </pic:blipFill>
+                  <pic:spPr>
+                    <a:xfrm>
+                      <a:off x="0" y="0"/>
+                      <a:ext cx="2799080" cy="2305050"/>
+                    </a:xfrm>
+                    <a:prstGeom prst="rect">
+                      <a:avLst/>
+                    </a:prstGeom>
+                  </pic:spPr>
+                </pic:pic>
+              </a:graphicData>
+            </a:graphic>
+            <wp14:sizeRelH relativeFrom="margin">
+              <wp14:pctWidth>0</wp14:pctWidth>
+            </wp14:sizeRelH>
+            <wp14:sizeRelV relativeFrom="margin">
+              <wp14:pctHeight>0</wp14:pctHeight>
+            </wp14:sizeRelV>
+          </wp:anchor>
+        </w:drawing>
+      </w:r>
+      <w:r>
+        <w:rPr>
+          <w:noProof/>
+        </w:rPr>
+        <w:drawing>
+          <wp:anchor distT="0" distB="0" distL="114300" distR="114300" simplePos="0" relativeHeight="251668480" behindDoc="0" locked="0" layoutInCell="1" allowOverlap="1" wp14:anchorId="268F5B70" wp14:editId="5125F20C">
+            <wp:simplePos x="0" y="0"/>
+            <wp:positionH relativeFrom="margin">
+              <wp:posOffset>17145</wp:posOffset>
+            </wp:positionH>
+            <wp:positionV relativeFrom="paragraph">
+              <wp:posOffset>241300</wp:posOffset>
+            </wp:positionV>
+            <wp:extent cx="2907030" cy="2352040"/>
+            <wp:effectExtent l="0" t="0" r="7620" b="0"/>
+            <wp:wrapThrough wrapText="bothSides">
+              <wp:wrapPolygon edited="0">
+                <wp:start x="0" y="0"/>
+                <wp:lineTo x="0" y="21343"/>
+                <wp:lineTo x="21515" y="21343"/>
+                <wp:lineTo x="21515" y="0"/>
+                <wp:lineTo x="0" y="0"/>
+              </wp:wrapPolygon>
+            </wp:wrapThrough>
             <wp:docPr id="5" name="Picture 5"/>
             <wp:cNvGraphicFramePr>
               <a:graphicFrameLocks xmlns:a="http://schemas.openxmlformats.org/drawingml/2006/main" noChangeAspect="1"/>
@@ -798,7 +941,13 @@
                     <pic:cNvPicPr/>
                   </pic:nvPicPr>
                   <pic:blipFill>
-                    <a:blip r:embed="rId5"/>
+                    <a:blip r:embed="rId6">
+                      <a:extLst>
+                        <a:ext uri="{28A0092B-C50C-407E-A947-70E740481C1C}">
+                          <a14:useLocalDpi xmlns:a14="http://schemas.microsoft.com/office/drawing/2010/main" val="0"/>
+                        </a:ext>
+                      </a:extLst>
+                    </a:blip>
                     <a:stretch>
                       <a:fillRect/>
                     </a:stretch>
@@ -806,7 +955,7 @@
                   <pic:spPr>
                     <a:xfrm>
                       <a:off x="0" y="0"/>
-                      <a:ext cx="3539660" cy="2864465"/>
+                      <a:ext cx="2907030" cy="2352040"/>
                     </a:xfrm>
                     <a:prstGeom prst="rect">
                       <a:avLst/>
@@ -815,13 +964,19 @@
                 </pic:pic>
               </a:graphicData>
             </a:graphic>
-          </wp:inline>
+            <wp14:sizeRelH relativeFrom="margin">
+              <wp14:pctWidth>0</wp14:pctWidth>
+            </wp14:sizeRelH>
+            <wp14:sizeRelV relativeFrom="margin">
+              <wp14:pctHeight>0</wp14:pctHeight>
+            </wp14:sizeRelV>
+          </wp:anchor>
         </w:drawing>
       </w:r>
     </w:p>
     <w:p>
       <w:pPr>
-        <w:jc w:val="center"/>
+        <w:ind w:firstLine="720"/>
         <w:rPr>
           <w:rFonts w:ascii="Times New Roman" w:eastAsiaTheme="minorEastAsia" w:hAnsi="Times New Roman" w:cs="Times New Roman"/>
           <w:sz w:val="20"/>
@@ -836,6 +991,31 @@
         </w:rPr>
         <w:t>Figure 2: Average Temperature over time</w:t>
       </w:r>
+      <w:r>
+        <w:rPr>
+          <w:rFonts w:ascii="Times New Roman" w:eastAsiaTheme="minorEastAsia" w:hAnsi="Times New Roman" w:cs="Times New Roman"/>
+          <w:sz w:val="20"/>
+          <w:szCs w:val="20"/>
+        </w:rPr>
+        <w:tab/>
+      </w:r>
+      <w:r>
+        <w:rPr>
+          <w:rFonts w:ascii="Times New Roman" w:eastAsiaTheme="minorEastAsia" w:hAnsi="Times New Roman" w:cs="Times New Roman"/>
+          <w:sz w:val="20"/>
+          <w:szCs w:val="20"/>
+        </w:rPr>
+        <w:tab/>
+      </w:r>
+      <w:r>
+        <w:rPr>
+          <w:rFonts w:ascii="Times New Roman" w:eastAsiaTheme="minorEastAsia" w:hAnsi="Times New Roman" w:cs="Times New Roman"/>
+          <w:sz w:val="20"/>
+          <w:szCs w:val="20"/>
+        </w:rPr>
+        <w:tab/>
+        <w:t>Figure 3: Average Current over time</w:t>
+      </w:r>
     </w:p>
     <w:p>
       <w:pPr>
@@ -902,7 +1082,39 @@
           <w:sz w:val="24"/>
           <w:szCs w:val="24"/>
         </w:rPr>
-        <w:t xml:space="preserve">The electron density map and the temperature map can be seen in figure 3 and 4 respectively below.  </w:t>
+        <w:t xml:space="preserve">The electron density map and the temperature map can be seen in figure </w:t>
+      </w:r>
+      <w:r>
+        <w:rPr>
+          <w:rFonts w:ascii="Times New Roman" w:eastAsiaTheme="minorEastAsia" w:hAnsi="Times New Roman" w:cs="Times New Roman"/>
+          <w:sz w:val="24"/>
+          <w:szCs w:val="24"/>
+        </w:rPr>
+        <w:t>4</w:t>
+      </w:r>
+      <w:r>
+        <w:rPr>
+          <w:rFonts w:ascii="Times New Roman" w:eastAsiaTheme="minorEastAsia" w:hAnsi="Times New Roman" w:cs="Times New Roman"/>
+          <w:sz w:val="24"/>
+          <w:szCs w:val="24"/>
+        </w:rPr>
+        <w:t xml:space="preserve"> and </w:t>
+      </w:r>
+      <w:r>
+        <w:rPr>
+          <w:rFonts w:ascii="Times New Roman" w:eastAsiaTheme="minorEastAsia" w:hAnsi="Times New Roman" w:cs="Times New Roman"/>
+          <w:sz w:val="24"/>
+          <w:szCs w:val="24"/>
+        </w:rPr>
+        <w:t>5</w:t>
+      </w:r>
+      <w:r>
+        <w:rPr>
+          <w:rFonts w:ascii="Times New Roman" w:eastAsiaTheme="minorEastAsia" w:hAnsi="Times New Roman" w:cs="Times New Roman"/>
+          <w:sz w:val="24"/>
+          <w:szCs w:val="24"/>
+        </w:rPr>
+        <w:t xml:space="preserve"> respectively below.  </w:t>
       </w:r>
     </w:p>
     <w:p>
@@ -924,7 +1136,7 @@
         <mc:AlternateContent>
           <mc:Choice Requires="wps">
             <w:drawing>
-              <wp:anchor distT="45720" distB="45720" distL="114300" distR="114300" simplePos="0" relativeHeight="251665408" behindDoc="0" locked="0" layoutInCell="1" allowOverlap="1" wp14:anchorId="52745907" wp14:editId="4ABCF938">
+              <wp:anchor distT="45720" distB="45720" distL="114300" distR="114300" simplePos="0" relativeHeight="251665408" behindDoc="0" locked="0" layoutInCell="1" allowOverlap="1" wp14:anchorId="52745907" wp14:editId="70C86297">
                 <wp:simplePos x="0" y="0"/>
                 <wp:positionH relativeFrom="column">
                   <wp:posOffset>3179445</wp:posOffset>
@@ -980,16 +1192,10 @@
                               <w:t xml:space="preserve">Figure </w:t>
                             </w:r>
                             <w:r>
-                              <w:t>4</w:t>
+                              <w:t>5</w:t>
                             </w:r>
                             <w:r>
-                              <w:t xml:space="preserve">: </w:t>
-                            </w:r>
-                            <w:r>
-                              <w:t>Temperature</w:t>
-                            </w:r>
-                            <w:r>
-                              <w:t xml:space="preserve"> Map</w:t>
+                              <w:t>: Temperature Map</w:t>
                             </w:r>
                           </w:p>
                         </w:txbxContent>
@@ -1023,16 +1229,10 @@
                         <w:t xml:space="preserve">Figure </w:t>
                       </w:r>
                       <w:r>
-                        <w:t>4</w:t>
+                        <w:t>5</w:t>
                       </w:r>
                       <w:r>
-                        <w:t xml:space="preserve">: </w:t>
-                      </w:r>
-                      <w:r>
-                        <w:t>Temperature</w:t>
-                      </w:r>
-                      <w:r>
-                        <w:t xml:space="preserve"> Map</w:t>
+                        <w:t>: Temperature Map</w:t>
                       </w:r>
                     </w:p>
                   </w:txbxContent>
@@ -1106,7 +1306,13 @@
                         <w:txbxContent>
                           <w:p>
                             <w:r>
-                              <w:t>Figure 3: Electron Density Map</w:t>
+                              <w:t xml:space="preserve">Figure </w:t>
+                            </w:r>
+                            <w:r>
+                              <w:t>4</w:t>
+                            </w:r>
+                            <w:r>
+                              <w:t>: Electron Density Map</w:t>
                             </w:r>
                           </w:p>
                         </w:txbxContent>
@@ -1133,7 +1339,13 @@
                   <w:txbxContent>
                     <w:p>
                       <w:r>
-                        <w:t>Figure 3: Electron Density Map</w:t>
+                        <w:t xml:space="preserve">Figure </w:t>
+                      </w:r>
+                      <w:r>
+                        <w:t>4</w:t>
+                      </w:r>
+                      <w:r>
+                        <w:t>: Electron Density Map</w:t>
                       </w:r>
                     </w:p>
                   </w:txbxContent>
@@ -1180,7 +1392,7 @@
                     <pic:cNvPicPr/>
                   </pic:nvPicPr>
                   <pic:blipFill>
-                    <a:blip r:embed="rId6">
+                    <a:blip r:embed="rId7">
                       <a:extLst>
                         <a:ext uri="{28A0092B-C50C-407E-A947-70E740481C1C}">
                           <a14:useLocalDpi xmlns:a14="http://schemas.microsoft.com/office/drawing/2010/main" val="0"/>
@@ -1248,7 +1460,7 @@
                     <pic:cNvPicPr/>
                   </pic:nvPicPr>
                   <pic:blipFill>
-                    <a:blip r:embed="rId7">
+                    <a:blip r:embed="rId8">
                       <a:extLst>
                         <a:ext uri="{28A0092B-C50C-407E-A947-70E740481C1C}">
                           <a14:useLocalDpi xmlns:a14="http://schemas.microsoft.com/office/drawing/2010/main" val="0"/>
@@ -1307,134 +1519,22 @@
           <w:noProof/>
         </w:rPr>
         <w:drawing>
-          <wp:anchor distT="0" distB="0" distL="114300" distR="114300" simplePos="0" relativeHeight="251658240" behindDoc="0" locked="0" layoutInCell="1" allowOverlap="1" wp14:anchorId="2155CD4C" wp14:editId="0BEEA76C">
+          <wp:anchor distT="0" distB="0" distL="114300" distR="114300" simplePos="0" relativeHeight="251659264" behindDoc="0" locked="0" layoutInCell="1" allowOverlap="1" wp14:anchorId="4AAAD392" wp14:editId="4C081D16">
             <wp:simplePos x="0" y="0"/>
             <wp:positionH relativeFrom="margin">
-              <wp:align>right</wp:align>
+              <wp:posOffset>95250</wp:posOffset>
             </wp:positionH>
             <wp:positionV relativeFrom="paragraph">
-              <wp:posOffset>962025</wp:posOffset>
+              <wp:posOffset>950595</wp:posOffset>
             </wp:positionV>
-            <wp:extent cx="3119120" cy="2552700"/>
-            <wp:effectExtent l="0" t="0" r="5080" b="0"/>
+            <wp:extent cx="2533650" cy="2454910"/>
+            <wp:effectExtent l="0" t="0" r="0" b="2540"/>
             <wp:wrapThrough wrapText="bothSides">
               <wp:wrapPolygon edited="0">
                 <wp:start x="0" y="0"/>
-                <wp:lineTo x="0" y="21439"/>
-                <wp:lineTo x="21503" y="21439"/>
-                <wp:lineTo x="21503" y="0"/>
-                <wp:lineTo x="0" y="0"/>
-              </wp:wrapPolygon>
-            </wp:wrapThrough>
-            <wp:docPr id="2" name="Picture 2"/>
-            <wp:cNvGraphicFramePr>
-              <a:graphicFrameLocks xmlns:a="http://schemas.openxmlformats.org/drawingml/2006/main" noChangeAspect="1"/>
-            </wp:cNvGraphicFramePr>
-            <a:graphic xmlns:a="http://schemas.openxmlformats.org/drawingml/2006/main">
-              <a:graphicData uri="http://schemas.openxmlformats.org/drawingml/2006/picture">
-                <pic:pic xmlns:pic="http://schemas.openxmlformats.org/drawingml/2006/picture">
-                  <pic:nvPicPr>
-                    <pic:cNvPr id="1" name=""/>
-                    <pic:cNvPicPr/>
-                  </pic:nvPicPr>
-                  <pic:blipFill>
-                    <a:blip r:embed="rId8">
-                      <a:extLst>
-                        <a:ext uri="{28A0092B-C50C-407E-A947-70E740481C1C}">
-                          <a14:useLocalDpi xmlns:a14="http://schemas.microsoft.com/office/drawing/2010/main" val="0"/>
-                        </a:ext>
-                      </a:extLst>
-                    </a:blip>
-                    <a:stretch>
-                      <a:fillRect/>
-                    </a:stretch>
-                  </pic:blipFill>
-                  <pic:spPr>
-                    <a:xfrm>
-                      <a:off x="0" y="0"/>
-                      <a:ext cx="3119120" cy="2552700"/>
-                    </a:xfrm>
-                    <a:prstGeom prst="rect">
-                      <a:avLst/>
-                    </a:prstGeom>
-                  </pic:spPr>
-                </pic:pic>
-              </a:graphicData>
-            </a:graphic>
-            <wp14:sizeRelH relativeFrom="margin">
-              <wp14:pctWidth>0</wp14:pctWidth>
-            </wp14:sizeRelH>
-            <wp14:sizeRelV relativeFrom="margin">
-              <wp14:pctHeight>0</wp14:pctHeight>
-            </wp14:sizeRelV>
-          </wp:anchor>
-        </w:drawing>
-      </w:r>
-      <w:r>
-        <w:rPr>
-          <w:rFonts w:ascii="Times New Roman" w:hAnsi="Times New Roman" w:cs="Times New Roman"/>
-          <w:b/>
-          <w:sz w:val="24"/>
-          <w:szCs w:val="24"/>
-        </w:rPr>
-        <w:tab/>
-      </w:r>
-      <w:r>
-        <w:rPr>
-          <w:rFonts w:ascii="Times New Roman" w:hAnsi="Times New Roman" w:cs="Times New Roman"/>
-          <w:sz w:val="24"/>
-          <w:szCs w:val="24"/>
-        </w:rPr>
-        <w:t xml:space="preserve">The following part </w:t>
-      </w:r>
-      <w:r>
-        <w:rPr>
-          <w:rFonts w:ascii="Times New Roman" w:hAnsi="Times New Roman" w:cs="Times New Roman"/>
-          <w:sz w:val="24"/>
-          <w:szCs w:val="24"/>
-        </w:rPr>
-        <w:t>involves calculating a voltage and electric field using the finite difference method. Figure __ is the G</w:t>
-      </w:r>
-      <w:bookmarkStart w:id="0" w:name="_GoBack"/>
-      <w:bookmarkEnd w:id="0"/>
-      <w:r>
-        <w:rPr>
-          <w:rFonts w:ascii="Times New Roman" w:hAnsi="Times New Roman" w:cs="Times New Roman"/>
-          <w:sz w:val="24"/>
-          <w:szCs w:val="24"/>
-        </w:rPr>
-        <w:t xml:space="preserve">-matrix that was created from the finite difference method. Next, figure _ below is the voltage map with the bottle-necks present, finally figure __ below is the electric field resulted from the quiver function. </w:t>
-      </w:r>
-    </w:p>
-    <w:p>
-      <w:pPr>
-        <w:rPr>
-          <w:rFonts w:ascii="Times New Roman" w:hAnsi="Times New Roman" w:cs="Times New Roman"/>
-          <w:sz w:val="24"/>
-          <w:szCs w:val="24"/>
-        </w:rPr>
-      </w:pPr>
-      <w:r>
-        <w:rPr>
-          <w:noProof/>
-        </w:rPr>
-        <w:drawing>
-          <wp:anchor distT="0" distB="0" distL="114300" distR="114300" simplePos="0" relativeHeight="251659264" behindDoc="0" locked="0" layoutInCell="1" allowOverlap="1" wp14:anchorId="4AAAD392" wp14:editId="516010D5">
-            <wp:simplePos x="0" y="0"/>
-            <wp:positionH relativeFrom="margin">
-              <wp:align>left</wp:align>
-            </wp:positionH>
-            <wp:positionV relativeFrom="paragraph">
-              <wp:posOffset>-635</wp:posOffset>
-            </wp:positionV>
-            <wp:extent cx="2771775" cy="2686050"/>
-            <wp:effectExtent l="0" t="0" r="0" b="0"/>
-            <wp:wrapThrough wrapText="bothSides">
-              <wp:wrapPolygon edited="0">
-                <wp:start x="0" y="0"/>
-                <wp:lineTo x="0" y="21447"/>
-                <wp:lineTo x="21377" y="21447"/>
-                <wp:lineTo x="21377" y="0"/>
+                <wp:lineTo x="0" y="21455"/>
+                <wp:lineTo x="21438" y="21455"/>
+                <wp:lineTo x="21438" y="0"/>
                 <wp:lineTo x="0" y="0"/>
               </wp:wrapPolygon>
             </wp:wrapThrough>
@@ -1464,7 +1564,7 @@
                   <pic:spPr>
                     <a:xfrm>
                       <a:off x="0" y="0"/>
-                      <a:ext cx="2776965" cy="2691386"/>
+                      <a:ext cx="2533650" cy="2454910"/>
                     </a:xfrm>
                     <a:prstGeom prst="rect">
                       <a:avLst/>
@@ -1482,61 +1582,31 @@
           </wp:anchor>
         </w:drawing>
       </w:r>
-    </w:p>
-    <w:p>
-      <w:pPr>
-        <w:ind w:firstLine="720"/>
-        <w:rPr>
-          <w:rFonts w:ascii="Times New Roman" w:hAnsi="Times New Roman" w:cs="Times New Roman"/>
-          <w:sz w:val="20"/>
-          <w:szCs w:val="20"/>
-        </w:rPr>
-      </w:pPr>
-      <w:r>
-        <w:rPr>
-          <w:rFonts w:ascii="Times New Roman" w:hAnsi="Times New Roman" w:cs="Times New Roman"/>
-          <w:sz w:val="20"/>
-          <w:szCs w:val="20"/>
-        </w:rPr>
-        <w:t>Figure _: Finite Difference G- Matrix</w:t>
-      </w:r>
-      <w:r>
-        <w:rPr>
-          <w:rFonts w:ascii="Times New Roman" w:hAnsi="Times New Roman" w:cs="Times New Roman"/>
-          <w:sz w:val="20"/>
-          <w:szCs w:val="20"/>
-        </w:rPr>
-        <w:tab/>
-      </w:r>
-      <w:r>
-        <w:rPr>
-          <w:rFonts w:ascii="Times New Roman" w:hAnsi="Times New Roman" w:cs="Times New Roman"/>
-          <w:sz w:val="20"/>
-          <w:szCs w:val="20"/>
-        </w:rPr>
-        <w:tab/>
-        <w:t>Figure _: Voltage Map with Bottleneck</w:t>
-      </w:r>
-    </w:p>
-    <w:p>
-      <w:pPr>
-        <w:jc w:val="center"/>
-        <w:rPr>
-          <w:rFonts w:ascii="Times New Roman" w:hAnsi="Times New Roman" w:cs="Times New Roman"/>
-          <w:sz w:val="24"/>
-          <w:szCs w:val="24"/>
-        </w:rPr>
-      </w:pPr>
       <w:r>
         <w:rPr>
           <w:noProof/>
         </w:rPr>
-        <w:lastRenderedPageBreak/>
         <w:drawing>
-          <wp:inline distT="0" distB="0" distL="0" distR="0" wp14:anchorId="5C54EE27" wp14:editId="3A9A39B2">
-            <wp:extent cx="3110277" cy="2581275"/>
-            <wp:effectExtent l="0" t="0" r="0" b="0"/>
-            <wp:docPr id="3" name="Picture 3"/>
+          <wp:anchor distT="0" distB="0" distL="114300" distR="114300" simplePos="0" relativeHeight="251666432" behindDoc="0" locked="0" layoutInCell="1" allowOverlap="1" wp14:anchorId="23A1A0DD" wp14:editId="0CE0B356">
+            <wp:simplePos x="0" y="0"/>
+            <wp:positionH relativeFrom="margin">
+              <wp:posOffset>2958465</wp:posOffset>
+            </wp:positionH>
+            <wp:positionV relativeFrom="paragraph">
+              <wp:posOffset>998220</wp:posOffset>
+            </wp:positionV>
+            <wp:extent cx="2829560" cy="2466975"/>
+            <wp:effectExtent l="0" t="0" r="8890" b="9525"/>
+            <wp:wrapThrough wrapText="bothSides">
+              <wp:wrapPolygon edited="0">
+                <wp:start x="0" y="0"/>
+                <wp:lineTo x="0" y="21517"/>
+                <wp:lineTo x="21522" y="21517"/>
+                <wp:lineTo x="21522" y="0"/>
+                <wp:lineTo x="0" y="0"/>
+              </wp:wrapPolygon>
+            </wp:wrapThrough>
+            <wp:docPr id="10" name="Picture 10"/>
             <wp:cNvGraphicFramePr>
               <a:graphicFrameLocks xmlns:a="http://schemas.openxmlformats.org/drawingml/2006/main" noChangeAspect="1"/>
             </wp:cNvGraphicFramePr>
@@ -1548,7 +1618,13 @@
                     <pic:cNvPicPr/>
                   </pic:nvPicPr>
                   <pic:blipFill>
-                    <a:blip r:embed="rId10"/>
+                    <a:blip r:embed="rId10">
+                      <a:extLst>
+                        <a:ext uri="{28A0092B-C50C-407E-A947-70E740481C1C}">
+                          <a14:useLocalDpi xmlns:a14="http://schemas.microsoft.com/office/drawing/2010/main" val="0"/>
+                        </a:ext>
+                      </a:extLst>
+                    </a:blip>
                     <a:stretch>
                       <a:fillRect/>
                     </a:stretch>
@@ -1556,7 +1632,212 @@
                   <pic:spPr>
                     <a:xfrm>
                       <a:off x="0" y="0"/>
-                      <a:ext cx="3115884" cy="2585928"/>
+                      <a:ext cx="2829560" cy="2466975"/>
+                    </a:xfrm>
+                    <a:prstGeom prst="rect">
+                      <a:avLst/>
+                    </a:prstGeom>
+                  </pic:spPr>
+                </pic:pic>
+              </a:graphicData>
+            </a:graphic>
+            <wp14:sizeRelH relativeFrom="margin">
+              <wp14:pctWidth>0</wp14:pctWidth>
+            </wp14:sizeRelH>
+            <wp14:sizeRelV relativeFrom="margin">
+              <wp14:pctHeight>0</wp14:pctHeight>
+            </wp14:sizeRelV>
+          </wp:anchor>
+        </w:drawing>
+      </w:r>
+      <w:r>
+        <w:rPr>
+          <w:rFonts w:ascii="Times New Roman" w:hAnsi="Times New Roman" w:cs="Times New Roman"/>
+          <w:b/>
+          <w:sz w:val="24"/>
+          <w:szCs w:val="24"/>
+        </w:rPr>
+        <w:tab/>
+      </w:r>
+      <w:r>
+        <w:rPr>
+          <w:rFonts w:ascii="Times New Roman" w:hAnsi="Times New Roman" w:cs="Times New Roman"/>
+          <w:sz w:val="24"/>
+          <w:szCs w:val="24"/>
+        </w:rPr>
+        <w:t xml:space="preserve">The following part </w:t>
+      </w:r>
+      <w:r>
+        <w:rPr>
+          <w:rFonts w:ascii="Times New Roman" w:hAnsi="Times New Roman" w:cs="Times New Roman"/>
+          <w:sz w:val="24"/>
+          <w:szCs w:val="24"/>
+        </w:rPr>
+        <w:t xml:space="preserve">involves calculating a voltage and electric field using the finite difference method. Figure </w:t>
+      </w:r>
+      <w:r>
+        <w:rPr>
+          <w:rFonts w:ascii="Times New Roman" w:hAnsi="Times New Roman" w:cs="Times New Roman"/>
+          <w:sz w:val="24"/>
+          <w:szCs w:val="24"/>
+        </w:rPr>
+        <w:t>6</w:t>
+      </w:r>
+      <w:r>
+        <w:rPr>
+          <w:rFonts w:ascii="Times New Roman" w:hAnsi="Times New Roman" w:cs="Times New Roman"/>
+          <w:sz w:val="24"/>
+          <w:szCs w:val="24"/>
+        </w:rPr>
+        <w:t xml:space="preserve"> is the G-matrix that was created from the finite difference method. Next, figure </w:t>
+      </w:r>
+      <w:r>
+        <w:rPr>
+          <w:rFonts w:ascii="Times New Roman" w:hAnsi="Times New Roman" w:cs="Times New Roman"/>
+          <w:sz w:val="24"/>
+          <w:szCs w:val="24"/>
+        </w:rPr>
+        <w:t>7</w:t>
+      </w:r>
+      <w:r>
+        <w:rPr>
+          <w:rFonts w:ascii="Times New Roman" w:hAnsi="Times New Roman" w:cs="Times New Roman"/>
+          <w:sz w:val="24"/>
+          <w:szCs w:val="24"/>
+        </w:rPr>
+        <w:t xml:space="preserve"> </w:t>
+      </w:r>
+      <w:r>
+        <w:rPr>
+          <w:rFonts w:ascii="Times New Roman" w:hAnsi="Times New Roman" w:cs="Times New Roman"/>
+          <w:sz w:val="24"/>
+          <w:szCs w:val="24"/>
+        </w:rPr>
+        <w:t xml:space="preserve">below is the voltage map with the bottle-necks present, finally figure </w:t>
+      </w:r>
+      <w:r>
+        <w:rPr>
+          <w:rFonts w:ascii="Times New Roman" w:hAnsi="Times New Roman" w:cs="Times New Roman"/>
+          <w:sz w:val="24"/>
+          <w:szCs w:val="24"/>
+        </w:rPr>
+        <w:t>8</w:t>
+      </w:r>
+      <w:r>
+        <w:rPr>
+          <w:rFonts w:ascii="Times New Roman" w:hAnsi="Times New Roman" w:cs="Times New Roman"/>
+          <w:sz w:val="24"/>
+          <w:szCs w:val="24"/>
+        </w:rPr>
+        <w:t xml:space="preserve"> below is the electric field resulted from the quiver function. </w:t>
+      </w:r>
+    </w:p>
+    <w:p>
+      <w:pPr>
+        <w:ind w:firstLine="720"/>
+        <w:rPr>
+          <w:rFonts w:ascii="Times New Roman" w:hAnsi="Times New Roman" w:cs="Times New Roman"/>
+          <w:sz w:val="20"/>
+          <w:szCs w:val="20"/>
+        </w:rPr>
+      </w:pPr>
+      <w:r>
+        <w:rPr>
+          <w:rFonts w:ascii="Times New Roman" w:hAnsi="Times New Roman" w:cs="Times New Roman"/>
+          <w:sz w:val="20"/>
+          <w:szCs w:val="20"/>
+        </w:rPr>
+        <w:t xml:space="preserve">Figure </w:t>
+      </w:r>
+      <w:r>
+        <w:rPr>
+          <w:rFonts w:ascii="Times New Roman" w:hAnsi="Times New Roman" w:cs="Times New Roman"/>
+          <w:sz w:val="20"/>
+          <w:szCs w:val="20"/>
+        </w:rPr>
+        <w:t>6</w:t>
+      </w:r>
+      <w:r>
+        <w:rPr>
+          <w:rFonts w:ascii="Times New Roman" w:hAnsi="Times New Roman" w:cs="Times New Roman"/>
+          <w:sz w:val="20"/>
+          <w:szCs w:val="20"/>
+        </w:rPr>
+        <w:t>: Finite Difference G- Matrix</w:t>
+      </w:r>
+      <w:r>
+        <w:rPr>
+          <w:rFonts w:ascii="Times New Roman" w:hAnsi="Times New Roman" w:cs="Times New Roman"/>
+          <w:sz w:val="20"/>
+          <w:szCs w:val="20"/>
+        </w:rPr>
+        <w:tab/>
+      </w:r>
+      <w:r>
+        <w:rPr>
+          <w:rFonts w:ascii="Times New Roman" w:hAnsi="Times New Roman" w:cs="Times New Roman"/>
+          <w:sz w:val="20"/>
+          <w:szCs w:val="20"/>
+        </w:rPr>
+        <w:tab/>
+        <w:t xml:space="preserve">Figure </w:t>
+      </w:r>
+      <w:r>
+        <w:rPr>
+          <w:rFonts w:ascii="Times New Roman" w:hAnsi="Times New Roman" w:cs="Times New Roman"/>
+          <w:sz w:val="20"/>
+          <w:szCs w:val="20"/>
+        </w:rPr>
+        <w:t>7</w:t>
+      </w:r>
+      <w:r>
+        <w:rPr>
+          <w:rFonts w:ascii="Times New Roman" w:hAnsi="Times New Roman" w:cs="Times New Roman"/>
+          <w:sz w:val="20"/>
+          <w:szCs w:val="20"/>
+        </w:rPr>
+        <w:t>: Voltage Map with Bottleneck</w:t>
+      </w:r>
+    </w:p>
+    <w:p>
+      <w:pPr>
+        <w:jc w:val="center"/>
+        <w:rPr>
+          <w:rFonts w:ascii="Times New Roman" w:hAnsi="Times New Roman" w:cs="Times New Roman"/>
+          <w:sz w:val="24"/>
+          <w:szCs w:val="24"/>
+        </w:rPr>
+      </w:pPr>
+      <w:r>
+        <w:rPr>
+          <w:noProof/>
+        </w:rPr>
+        <w:lastRenderedPageBreak/>
+        <w:drawing>
+          <wp:inline distT="0" distB="0" distL="0" distR="0" wp14:anchorId="1B372221" wp14:editId="45BA7B2D">
+            <wp:extent cx="3286125" cy="2725912"/>
+            <wp:effectExtent l="0" t="0" r="0" b="0"/>
+            <wp:docPr id="7" name="Picture 7"/>
+            <wp:cNvGraphicFramePr>
+              <a:graphicFrameLocks xmlns:a="http://schemas.openxmlformats.org/drawingml/2006/main" noChangeAspect="1"/>
+            </wp:cNvGraphicFramePr>
+            <a:graphic xmlns:a="http://schemas.openxmlformats.org/drawingml/2006/main">
+              <a:graphicData uri="http://schemas.openxmlformats.org/drawingml/2006/picture">
+                <pic:pic xmlns:pic="http://schemas.openxmlformats.org/drawingml/2006/picture">
+                  <pic:nvPicPr>
+                    <pic:cNvPr id="1" name=""/>
+                    <pic:cNvPicPr/>
+                  </pic:nvPicPr>
+                  <pic:blipFill>
+                    <a:blip r:embed="rId11"/>
+                    <a:stretch>
+                      <a:fillRect/>
+                    </a:stretch>
+                  </pic:blipFill>
+                  <pic:spPr>
+                    <a:xfrm>
+                      <a:off x="0" y="0"/>
+                      <a:ext cx="3312924" cy="2748142"/>
                     </a:xfrm>
                     <a:prstGeom prst="rect">
                       <a:avLst/>
@@ -1584,7 +1865,23 @@
           <w:sz w:val="20"/>
           <w:szCs w:val="20"/>
         </w:rPr>
-        <w:t>Figure _: Quiver Plot of Electric Field</w:t>
+        <w:t xml:space="preserve">Figure </w:t>
+      </w:r>
+      <w:r>
+        <w:rPr>
+          <w:rFonts w:ascii="Times New Roman" w:hAnsi="Times New Roman" w:cs="Times New Roman"/>
+          <w:sz w:val="20"/>
+          <w:szCs w:val="20"/>
+        </w:rPr>
+        <w:t>8</w:t>
+      </w:r>
+      <w:r>
+        <w:rPr>
+          <w:rFonts w:ascii="Times New Roman" w:hAnsi="Times New Roman" w:cs="Times New Roman"/>
+          <w:sz w:val="20"/>
+          <w:szCs w:val="20"/>
+        </w:rPr>
+        <w:t>: Quiver Plot of Electric Field</w:t>
       </w:r>
     </w:p>
     <w:p>
@@ -1610,11 +1907,425 @@
       <w:pPr>
         <w:rPr>
           <w:rFonts w:ascii="Times New Roman" w:hAnsi="Times New Roman" w:cs="Times New Roman"/>
+          <w:sz w:val="24"/>
+          <w:szCs w:val="24"/>
+        </w:rPr>
+      </w:pPr>
+      <w:r>
+        <w:rPr>
+          <w:rFonts w:ascii="Times New Roman" w:hAnsi="Times New Roman" w:cs="Times New Roman"/>
+          <w:sz w:val="24"/>
+          <w:szCs w:val="24"/>
+        </w:rPr>
+        <w:tab/>
+        <w:t xml:space="preserve">Finally, the following experiment dealt with using the first simulation created and combining it with the electric field achieved in the second simulation. The result can be seen in the figure below. The figure below shows the bottlenecks that were created earlier and the reaction the particles had with an electric field present. </w:t>
+      </w:r>
+    </w:p>
+    <w:p>
+      <w:pPr>
+        <w:jc w:val="center"/>
+        <w:rPr>
+          <w:rFonts w:ascii="Times New Roman" w:hAnsi="Times New Roman" w:cs="Times New Roman"/>
           <w:b/>
           <w:sz w:val="24"/>
           <w:szCs w:val="24"/>
         </w:rPr>
       </w:pPr>
+      <w:r>
+        <w:rPr>
+          <w:noProof/>
+        </w:rPr>
+        <w:drawing>
+          <wp:inline distT="0" distB="0" distL="0" distR="0" wp14:anchorId="13136592" wp14:editId="263FA006">
+            <wp:extent cx="3096790" cy="2562225"/>
+            <wp:effectExtent l="0" t="0" r="8890" b="0"/>
+            <wp:docPr id="12" name="Picture 12"/>
+            <wp:cNvGraphicFramePr>
+              <a:graphicFrameLocks xmlns:a="http://schemas.openxmlformats.org/drawingml/2006/main" noChangeAspect="1"/>
+            </wp:cNvGraphicFramePr>
+            <a:graphic xmlns:a="http://schemas.openxmlformats.org/drawingml/2006/main">
+              <a:graphicData uri="http://schemas.openxmlformats.org/drawingml/2006/picture">
+                <pic:pic xmlns:pic="http://schemas.openxmlformats.org/drawingml/2006/picture">
+                  <pic:nvPicPr>
+                    <pic:cNvPr id="1" name=""/>
+                    <pic:cNvPicPr/>
+                  </pic:nvPicPr>
+                  <pic:blipFill>
+                    <a:blip r:embed="rId12"/>
+                    <a:stretch>
+                      <a:fillRect/>
+                    </a:stretch>
+                  </pic:blipFill>
+                  <pic:spPr>
+                    <a:xfrm>
+                      <a:off x="0" y="0"/>
+                      <a:ext cx="3131002" cy="2590531"/>
+                    </a:xfrm>
+                    <a:prstGeom prst="rect">
+                      <a:avLst/>
+                    </a:prstGeom>
+                  </pic:spPr>
+                </pic:pic>
+              </a:graphicData>
+            </a:graphic>
+          </wp:inline>
+        </w:drawing>
+      </w:r>
+    </w:p>
+    <w:p>
+      <w:pPr>
+        <w:jc w:val="center"/>
+        <w:rPr>
+          <w:rFonts w:ascii="Times New Roman" w:hAnsi="Times New Roman" w:cs="Times New Roman"/>
+          <w:sz w:val="20"/>
+          <w:szCs w:val="20"/>
+        </w:rPr>
+      </w:pPr>
+      <w:r>
+        <w:rPr>
+          <w:rFonts w:ascii="Times New Roman" w:hAnsi="Times New Roman" w:cs="Times New Roman"/>
+          <w:sz w:val="20"/>
+          <w:szCs w:val="20"/>
+        </w:rPr>
+        <w:t>Figure 9: 2-D- Seven Particle sample after 1000 iterations</w:t>
+      </w:r>
+    </w:p>
+    <w:p>
+      <w:pPr>
+        <w:rPr>
+          <w:rFonts w:ascii="Times New Roman" w:hAnsi="Times New Roman" w:cs="Times New Roman"/>
+          <w:sz w:val="24"/>
+          <w:szCs w:val="24"/>
+        </w:rPr>
+      </w:pPr>
+      <w:r>
+        <w:rPr>
+          <w:rFonts w:ascii="Times New Roman" w:hAnsi="Times New Roman" w:cs="Times New Roman"/>
+          <w:sz w:val="24"/>
+          <w:szCs w:val="24"/>
+        </w:rPr>
+        <w:t>The electron density map can be seen in figure 10 below. Due to the electric field, the electrons cannot escape, the plot below depicts that.</w:t>
+      </w:r>
+    </w:p>
+    <w:p>
+      <w:pPr>
+        <w:jc w:val="center"/>
+        <w:rPr>
+          <w:rFonts w:ascii="Times New Roman" w:hAnsi="Times New Roman" w:cs="Times New Roman"/>
+          <w:sz w:val="24"/>
+          <w:szCs w:val="24"/>
+        </w:rPr>
+      </w:pPr>
+      <w:r>
+        <w:rPr>
+          <w:noProof/>
+        </w:rPr>
+        <w:lastRenderedPageBreak/>
+        <w:drawing>
+          <wp:inline distT="0" distB="0" distL="0" distR="0" wp14:anchorId="1DD9F7B0" wp14:editId="5BDC10DA">
+            <wp:extent cx="4905375" cy="3867149"/>
+            <wp:effectExtent l="0" t="0" r="0" b="635"/>
+            <wp:docPr id="14" name="Picture 14"/>
+            <wp:cNvGraphicFramePr>
+              <a:graphicFrameLocks xmlns:a="http://schemas.openxmlformats.org/drawingml/2006/main" noChangeAspect="1"/>
+            </wp:cNvGraphicFramePr>
+            <a:graphic xmlns:a="http://schemas.openxmlformats.org/drawingml/2006/main">
+              <a:graphicData uri="http://schemas.openxmlformats.org/drawingml/2006/picture">
+                <pic:pic xmlns:pic="http://schemas.openxmlformats.org/drawingml/2006/picture">
+                  <pic:nvPicPr>
+                    <pic:cNvPr id="1" name=""/>
+                    <pic:cNvPicPr/>
+                  </pic:nvPicPr>
+                  <pic:blipFill>
+                    <a:blip r:embed="rId13"/>
+                    <a:stretch>
+                      <a:fillRect/>
+                    </a:stretch>
+                  </pic:blipFill>
+                  <pic:spPr>
+                    <a:xfrm>
+                      <a:off x="0" y="0"/>
+                      <a:ext cx="5012220" cy="3951380"/>
+                    </a:xfrm>
+                    <a:prstGeom prst="rect">
+                      <a:avLst/>
+                    </a:prstGeom>
+                  </pic:spPr>
+                </pic:pic>
+              </a:graphicData>
+            </a:graphic>
+          </wp:inline>
+        </w:drawing>
+      </w:r>
+    </w:p>
+    <w:p>
+      <w:pPr>
+        <w:jc w:val="center"/>
+        <w:rPr>
+          <w:rFonts w:ascii="Times New Roman" w:hAnsi="Times New Roman" w:cs="Times New Roman"/>
+          <w:sz w:val="20"/>
+          <w:szCs w:val="20"/>
+        </w:rPr>
+      </w:pPr>
+      <w:r>
+        <w:rPr>
+          <w:rFonts w:ascii="Times New Roman" w:hAnsi="Times New Roman" w:cs="Times New Roman"/>
+          <w:sz w:val="20"/>
+          <w:szCs w:val="20"/>
+        </w:rPr>
+        <w:t>Figure 10: Electron Density Map</w:t>
+      </w:r>
+    </w:p>
+    <w:p>
+      <w:pPr>
+        <w:rPr>
+          <w:rFonts w:ascii="Times New Roman" w:hAnsi="Times New Roman" w:cs="Times New Roman"/>
+          <w:sz w:val="24"/>
+          <w:szCs w:val="24"/>
+        </w:rPr>
+      </w:pPr>
+      <w:r>
+        <w:rPr>
+          <w:noProof/>
+        </w:rPr>
+        <w:drawing>
+          <wp:anchor distT="0" distB="0" distL="114300" distR="114300" simplePos="0" relativeHeight="251670528" behindDoc="0" locked="0" layoutInCell="1" allowOverlap="1" wp14:anchorId="2CC2468D" wp14:editId="5B568E78">
+            <wp:simplePos x="0" y="0"/>
+            <wp:positionH relativeFrom="column">
+              <wp:posOffset>3067050</wp:posOffset>
+            </wp:positionH>
+            <wp:positionV relativeFrom="paragraph">
+              <wp:posOffset>464185</wp:posOffset>
+            </wp:positionV>
+            <wp:extent cx="2997835" cy="2466975"/>
+            <wp:effectExtent l="0" t="0" r="0" b="9525"/>
+            <wp:wrapThrough wrapText="bothSides">
+              <wp:wrapPolygon edited="0">
+                <wp:start x="0" y="0"/>
+                <wp:lineTo x="0" y="21517"/>
+                <wp:lineTo x="21412" y="21517"/>
+                <wp:lineTo x="21412" y="0"/>
+                <wp:lineTo x="0" y="0"/>
+              </wp:wrapPolygon>
+            </wp:wrapThrough>
+            <wp:docPr id="17" name="Picture 17"/>
+            <wp:cNvGraphicFramePr>
+              <a:graphicFrameLocks xmlns:a="http://schemas.openxmlformats.org/drawingml/2006/main" noChangeAspect="1"/>
+            </wp:cNvGraphicFramePr>
+            <a:graphic xmlns:a="http://schemas.openxmlformats.org/drawingml/2006/main">
+              <a:graphicData uri="http://schemas.openxmlformats.org/drawingml/2006/picture">
+                <pic:pic xmlns:pic="http://schemas.openxmlformats.org/drawingml/2006/picture">
+                  <pic:nvPicPr>
+                    <pic:cNvPr id="1" name=""/>
+                    <pic:cNvPicPr/>
+                  </pic:nvPicPr>
+                  <pic:blipFill>
+                    <a:blip r:embed="rId14">
+                      <a:extLst>
+                        <a:ext uri="{28A0092B-C50C-407E-A947-70E740481C1C}">
+                          <a14:useLocalDpi xmlns:a14="http://schemas.microsoft.com/office/drawing/2010/main" val="0"/>
+                        </a:ext>
+                      </a:extLst>
+                    </a:blip>
+                    <a:stretch>
+                      <a:fillRect/>
+                    </a:stretch>
+                  </pic:blipFill>
+                  <pic:spPr>
+                    <a:xfrm>
+                      <a:off x="0" y="0"/>
+                      <a:ext cx="2997835" cy="2466975"/>
+                    </a:xfrm>
+                    <a:prstGeom prst="rect">
+                      <a:avLst/>
+                    </a:prstGeom>
+                  </pic:spPr>
+                </pic:pic>
+              </a:graphicData>
+            </a:graphic>
+            <wp14:sizeRelH relativeFrom="margin">
+              <wp14:pctWidth>0</wp14:pctWidth>
+            </wp14:sizeRelH>
+            <wp14:sizeRelV relativeFrom="margin">
+              <wp14:pctHeight>0</wp14:pctHeight>
+            </wp14:sizeRelV>
+          </wp:anchor>
+        </w:drawing>
+      </w:r>
+      <w:r>
+        <w:rPr>
+          <w:noProof/>
+        </w:rPr>
+        <w:drawing>
+          <wp:anchor distT="0" distB="0" distL="114300" distR="114300" simplePos="0" relativeHeight="251669504" behindDoc="1" locked="0" layoutInCell="1" allowOverlap="1" wp14:anchorId="27A95B36" wp14:editId="7EF46952">
+            <wp:simplePos x="0" y="0"/>
+            <wp:positionH relativeFrom="column">
+              <wp:posOffset>123825</wp:posOffset>
+            </wp:positionH>
+            <wp:positionV relativeFrom="paragraph">
+              <wp:posOffset>454660</wp:posOffset>
+            </wp:positionV>
+            <wp:extent cx="2876550" cy="2466340"/>
+            <wp:effectExtent l="0" t="0" r="0" b="0"/>
+            <wp:wrapTight wrapText="bothSides">
+              <wp:wrapPolygon edited="0">
+                <wp:start x="0" y="0"/>
+                <wp:lineTo x="0" y="21355"/>
+                <wp:lineTo x="21457" y="21355"/>
+                <wp:lineTo x="21457" y="0"/>
+                <wp:lineTo x="0" y="0"/>
+              </wp:wrapPolygon>
+            </wp:wrapTight>
+            <wp:docPr id="16" name="Picture 16"/>
+            <wp:cNvGraphicFramePr>
+              <a:graphicFrameLocks xmlns:a="http://schemas.openxmlformats.org/drawingml/2006/main" noChangeAspect="1"/>
+            </wp:cNvGraphicFramePr>
+            <a:graphic xmlns:a="http://schemas.openxmlformats.org/drawingml/2006/main">
+              <a:graphicData uri="http://schemas.openxmlformats.org/drawingml/2006/picture">
+                <pic:pic xmlns:pic="http://schemas.openxmlformats.org/drawingml/2006/picture">
+                  <pic:nvPicPr>
+                    <pic:cNvPr id="1" name=""/>
+                    <pic:cNvPicPr/>
+                  </pic:nvPicPr>
+                  <pic:blipFill>
+                    <a:blip r:embed="rId15">
+                      <a:extLst>
+                        <a:ext uri="{28A0092B-C50C-407E-A947-70E740481C1C}">
+                          <a14:useLocalDpi xmlns:a14="http://schemas.microsoft.com/office/drawing/2010/main" val="0"/>
+                        </a:ext>
+                      </a:extLst>
+                    </a:blip>
+                    <a:stretch>
+                      <a:fillRect/>
+                    </a:stretch>
+                  </pic:blipFill>
+                  <pic:spPr>
+                    <a:xfrm>
+                      <a:off x="0" y="0"/>
+                      <a:ext cx="2876550" cy="2466340"/>
+                    </a:xfrm>
+                    <a:prstGeom prst="rect">
+                      <a:avLst/>
+                    </a:prstGeom>
+                  </pic:spPr>
+                </pic:pic>
+              </a:graphicData>
+            </a:graphic>
+          </wp:anchor>
+        </w:drawing>
+      </w:r>
+      <w:r>
+        <w:rPr>
+          <w:rFonts w:ascii="Times New Roman" w:hAnsi="Times New Roman" w:cs="Times New Roman"/>
+          <w:sz w:val="24"/>
+          <w:szCs w:val="24"/>
+        </w:rPr>
+        <w:t xml:space="preserve">Finally, the temperature plot is created. Figure 11 below shows the temperature plot of the </w:t>
+      </w:r>
+      <w:r>
+        <w:rPr>
+          <w:rFonts w:ascii="Times New Roman" w:hAnsi="Times New Roman" w:cs="Times New Roman"/>
+          <w:sz w:val="24"/>
+          <w:szCs w:val="24"/>
+        </w:rPr>
+        <w:t>Monte-Carlo Simulation and Finite Difference Method</w:t>
+      </w:r>
+      <w:r>
+        <w:rPr>
+          <w:rFonts w:ascii="Times New Roman" w:hAnsi="Times New Roman" w:cs="Times New Roman"/>
+          <w:sz w:val="24"/>
+          <w:szCs w:val="24"/>
+        </w:rPr>
+        <w:t>.</w:t>
+      </w:r>
+    </w:p>
+    <w:p>
+      <w:pPr>
+        <w:ind w:firstLine="720"/>
+        <w:rPr>
+          <w:rFonts w:ascii="Times New Roman" w:hAnsi="Times New Roman" w:cs="Times New Roman"/>
+          <w:sz w:val="20"/>
+          <w:szCs w:val="20"/>
+        </w:rPr>
+      </w:pPr>
+      <w:r>
+        <w:rPr>
+          <w:rFonts w:ascii="Times New Roman" w:hAnsi="Times New Roman" w:cs="Times New Roman"/>
+          <w:sz w:val="20"/>
+          <w:szCs w:val="20"/>
+        </w:rPr>
+        <w:t xml:space="preserve">Figure 11: Top view of Temperature Map </w:t>
+      </w:r>
+      <w:r>
+        <w:rPr>
+          <w:rFonts w:ascii="Times New Roman" w:hAnsi="Times New Roman" w:cs="Times New Roman"/>
+          <w:sz w:val="20"/>
+          <w:szCs w:val="20"/>
+        </w:rPr>
+        <w:tab/>
+      </w:r>
+      <w:r>
+        <w:rPr>
+          <w:rFonts w:ascii="Times New Roman" w:hAnsi="Times New Roman" w:cs="Times New Roman"/>
+          <w:sz w:val="20"/>
+          <w:szCs w:val="20"/>
+        </w:rPr>
+        <w:tab/>
+      </w:r>
+      <w:r>
+        <w:rPr>
+          <w:rFonts w:ascii="Times New Roman" w:hAnsi="Times New Roman" w:cs="Times New Roman"/>
+          <w:sz w:val="20"/>
+          <w:szCs w:val="20"/>
+        </w:rPr>
+        <w:tab/>
+        <w:t>Figure 11: Side View of Temperature Map</w:t>
+      </w:r>
+    </w:p>
+    <w:p>
+      <w:pPr>
+        <w:rPr>
+          <w:rFonts w:ascii="Times New Roman" w:hAnsi="Times New Roman" w:cs="Times New Roman"/>
+          <w:sz w:val="24"/>
+          <w:szCs w:val="24"/>
+        </w:rPr>
+      </w:pPr>
+      <w:r>
+        <w:rPr>
+          <w:rFonts w:ascii="Times New Roman" w:hAnsi="Times New Roman" w:cs="Times New Roman"/>
+          <w:sz w:val="24"/>
+          <w:szCs w:val="24"/>
+        </w:rPr>
+        <w:tab/>
+        <w:t>There is an increased in temperature in the insulated part</w:t>
+      </w:r>
+      <w:r>
+        <w:rPr>
+          <w:rFonts w:ascii="Times New Roman" w:hAnsi="Times New Roman" w:cs="Times New Roman"/>
+          <w:sz w:val="24"/>
+          <w:szCs w:val="24"/>
+        </w:rPr>
+        <w:t xml:space="preserve">. This is due to the electric field pushing the electrons towards the insulated areas and the electrons bouncing off them. With the repeated movement of the electrons in such a dense area, the temperature increases resulting in the plots above. </w:t>
+      </w:r>
+    </w:p>
+    <w:p>
+      <w:pPr>
+        <w:rPr>
+          <w:rFonts w:ascii="Times New Roman" w:hAnsi="Times New Roman" w:cs="Times New Roman"/>
+          <w:sz w:val="24"/>
+          <w:szCs w:val="24"/>
+        </w:rPr>
+      </w:pPr>
+      <w:r>
+        <w:rPr>
+          <w:rFonts w:ascii="Times New Roman" w:hAnsi="Times New Roman" w:cs="Times New Roman"/>
+          <w:sz w:val="24"/>
+          <w:szCs w:val="24"/>
+        </w:rPr>
+        <w:lastRenderedPageBreak/>
+        <w:tab/>
+        <w:t xml:space="preserve">Next step of the experiment is increasing the mesh used in calculating the temperature and the density. This will yield in a more accurate reading and will generate a more accurate plot of the electrons. </w:t>
+      </w:r>
     </w:p>
     <w:p>
       <w:pPr>
@@ -1633,6 +2344,42 @@
           <w:szCs w:val="26"/>
         </w:rPr>
         <w:t>Conclusion</w:t>
+      </w:r>
+    </w:p>
+    <w:p>
+      <w:pPr>
+        <w:rPr>
+          <w:rFonts w:ascii="Times New Roman" w:hAnsi="Times New Roman" w:cs="Times New Roman"/>
+          <w:sz w:val="24"/>
+          <w:szCs w:val="24"/>
+        </w:rPr>
+      </w:pPr>
+      <w:r>
+        <w:rPr>
+          <w:rFonts w:ascii="Times New Roman" w:hAnsi="Times New Roman" w:cs="Times New Roman"/>
+          <w:sz w:val="24"/>
+          <w:szCs w:val="24"/>
+        </w:rPr>
+        <w:tab/>
+        <w:t xml:space="preserve">There are some leaks into the bottlenecks that were added, this is due to my own lack of knowledge in implanting a better and more efficient method in </w:t>
+      </w:r>
+      <w:proofErr w:type="spellStart"/>
+      <w:r>
+        <w:rPr>
+          <w:rFonts w:ascii="Times New Roman" w:hAnsi="Times New Roman" w:cs="Times New Roman"/>
+          <w:sz w:val="24"/>
+          <w:szCs w:val="24"/>
+        </w:rPr>
+        <w:t>matlab</w:t>
+      </w:r>
+      <w:proofErr w:type="spellEnd"/>
+      <w:r>
+        <w:rPr>
+          <w:rFonts w:ascii="Times New Roman" w:hAnsi="Times New Roman" w:cs="Times New Roman"/>
+          <w:sz w:val="24"/>
+          <w:szCs w:val="24"/>
+        </w:rPr>
+        <w:t xml:space="preserve">. The first section of the experiment worked well. This was seen by the electron curved movement. Next, the voltage was modelled correctly, and the electric field was found. Lastly, the temperature and density maps had 2 focus points, and that was expected due to the electric field and the insulated areas acting upon the electrons. </w:t>
       </w:r>
     </w:p>
     <w:sectPr>
